--- a/Documentación/Práctica 1/REGISTRO DE SUPUESTOS_v1.1.docx
+++ b/Documentación/Práctica 1/REGISTRO DE SUPUESTOS_v1.1.docx
@@ -11,14 +11,6 @@
           <w:szCs w:val="20"/>
         </w:rPr>
       </w:pPr>
-      <w:r>
-        <w:rPr>
-          <w:sz w:val="20"/>
-          <w:szCs w:val="20"/>
-          <w:rtl w:val="0"/>
-        </w:rPr>
-        <w:t xml:space="preserve">e</w:t>
-      </w:r>
       <w:r>
         <w:rPr>
           <w:sz w:val="20"/>
@@ -633,7 +625,7 @@
                 <w:szCs w:val="20"/>
                 <w:rtl w:val="0"/>
               </w:rPr>
-              <w:t xml:space="preserve">*José María Baquero Rodríguez</w:t>
+              <w:t xml:space="preserve">José María Baquero Rodríguez</w:t>
             </w:r>
           </w:p>
           <w:p>
@@ -652,7 +644,7 @@
                 <w:szCs w:val="20"/>
                 <w:rtl w:val="0"/>
               </w:rPr>
-              <w:t xml:space="preserve">*Pedro Pablo Santos Domínguez</w:t>
+              <w:t xml:space="preserve">Pedro Pablo Santos Domínguez</w:t>
             </w:r>
           </w:p>
           <w:p>
@@ -671,7 +663,7 @@
                 <w:szCs w:val="20"/>
                 <w:rtl w:val="0"/>
               </w:rPr>
-              <w:t xml:space="preserve">*Manuel Vélez López</w:t>
+              <w:t xml:space="preserve">Manuel Vélez López</w:t>
             </w:r>
           </w:p>
           <w:p>
@@ -690,7 +682,7 @@
                 <w:szCs w:val="20"/>
                 <w:rtl w:val="0"/>
               </w:rPr>
-              <w:t xml:space="preserve">*Jaime Gómez Marín</w:t>
+              <w:t xml:space="preserve">Jaime Gómez Marín</w:t>
             </w:r>
           </w:p>
           <w:p>
@@ -709,7 +701,7 @@
                 <w:szCs w:val="20"/>
                 <w:rtl w:val="0"/>
               </w:rPr>
-              <w:t xml:space="preserve">*Ángel Neria Acal</w:t>
+              <w:t xml:space="preserve">Ángel Neria Acal</w:t>
             </w:r>
           </w:p>
         </w:tc>
@@ -737,7 +729,7 @@
                 <w:szCs w:val="20"/>
                 <w:rtl w:val="0"/>
               </w:rPr>
-              <w:t xml:space="preserve">Creación inicial del documento, registro de los diez primeros supuestos y restricciones.</w:t>
+              <w:t xml:space="preserve">Creación inicial del documento, registro de los primeros supuestos y restricciones.</w:t>
             </w:r>
           </w:p>
         </w:tc>
